--- a/capstone-pre-production-scoping-document.docx
+++ b/capstone-pre-production-scoping-document.docx
@@ -43,7 +43,6 @@
     <w:p>
       <w:pPr>
         <w:rPr>
-          <w:rFonts w:hint="cs"/>
           <w:rtl/>
           <w:lang w:val="en-US" w:bidi="ar-EG"/>
         </w:rPr>
@@ -123,7 +122,6 @@
         </w:rPr>
       </w:pPr>
       <w:bookmarkStart w:id="1" w:name="_wlcch8v2k2n0" w:colFirst="0" w:colLast="0"/>
-      <w:bookmarkStart w:id="2" w:name="_GoBack"/>
       <w:bookmarkEnd w:id="1"/>
       <w:r>
         <w:rPr>
@@ -138,13 +136,156 @@
     </w:p>
     <w:p>
       <w:pPr>
+        <w:pStyle w:val="HTMLPreformatted"/>
+        <w:shd w:val="clear" w:color="auto" w:fill="FFFFFF"/>
+        <w:rPr>
+          <w:rFonts w:ascii="Arial" w:eastAsia="Arial" w:hAnsi="Arial" w:cs="Arial"/>
+          <w:color w:val="000000"/>
+          <w:sz w:val="22"/>
+          <w:szCs w:val="22"/>
+          <w:lang w:val="en"/>
+        </w:rPr>
+      </w:pPr>
+    </w:p>
+    <w:p>
+      <w:pPr>
+        <w:pStyle w:val="HTMLPreformatted"/>
+        <w:shd w:val="clear" w:color="auto" w:fill="FFFFFF"/>
+        <w:rPr>
+          <w:rFonts w:ascii="Arial" w:eastAsia="Arial" w:hAnsi="Arial" w:cs="Arial"/>
+          <w:color w:val="000000"/>
+          <w:sz w:val="22"/>
+          <w:szCs w:val="22"/>
+          <w:lang w:val="en"/>
+        </w:rPr>
+      </w:pPr>
+      <w:r>
+        <w:rPr>
+          <w:rFonts w:ascii="Arial" w:eastAsia="Arial" w:hAnsi="Arial" w:cs="Arial"/>
+          <w:noProof/>
+          <w:color w:val="000000"/>
+          <w:sz w:val="22"/>
+          <w:szCs w:val="22"/>
+          <w:lang w:val="en"/>
+        </w:rPr>
+        <w:drawing>
+          <wp:inline distT="0" distB="0" distL="0" distR="0" wp14:anchorId="7F0FC719" wp14:editId="1B560A49">
+            <wp:extent cx="3243458" cy="3076086"/>
+            <wp:effectExtent l="0" t="0" r="0" b="0"/>
+            <wp:docPr id="2" name="Picture 2" descr="A close up of a logo&#10;&#10;Description automatically generated"/>
+            <wp:cNvGraphicFramePr>
+              <a:graphicFrameLocks xmlns:a="http://schemas.openxmlformats.org/drawingml/2006/main" noChangeAspect="1"/>
+            </wp:cNvGraphicFramePr>
+            <a:graphic xmlns:a="http://schemas.openxmlformats.org/drawingml/2006/main">
+              <a:graphicData uri="http://schemas.openxmlformats.org/drawingml/2006/picture">
+                <pic:pic xmlns:pic="http://schemas.openxmlformats.org/drawingml/2006/picture">
+                  <pic:nvPicPr>
+                    <pic:cNvPr id="2" name="1.png"/>
+                    <pic:cNvPicPr/>
+                  </pic:nvPicPr>
+                  <pic:blipFill>
+                    <a:blip r:embed="rId6" cstate="print">
+                      <a:extLst>
+                        <a:ext uri="{28A0092B-C50C-407E-A947-70E740481C1C}">
+                          <a14:useLocalDpi xmlns:a14="http://schemas.microsoft.com/office/drawing/2010/main" val="0"/>
+                        </a:ext>
+                      </a:extLst>
+                    </a:blip>
+                    <a:stretch>
+                      <a:fillRect/>
+                    </a:stretch>
+                  </pic:blipFill>
+                  <pic:spPr>
+                    <a:xfrm>
+                      <a:off x="0" y="0"/>
+                      <a:ext cx="3247097" cy="3079537"/>
+                    </a:xfrm>
+                    <a:prstGeom prst="rect">
+                      <a:avLst/>
+                    </a:prstGeom>
+                  </pic:spPr>
+                </pic:pic>
+              </a:graphicData>
+            </a:graphic>
+          </wp:inline>
+        </w:drawing>
+      </w:r>
+    </w:p>
+    <w:p>
+      <w:pPr>
+        <w:pStyle w:val="HTMLPreformatted"/>
+        <w:shd w:val="clear" w:color="auto" w:fill="FFFFFF"/>
+        <w:rPr>
+          <w:rFonts w:ascii="Arial" w:eastAsia="Arial" w:hAnsi="Arial" w:cs="Arial"/>
+          <w:color w:val="000000"/>
+          <w:sz w:val="22"/>
+          <w:szCs w:val="22"/>
+          <w:lang w:val="en"/>
+        </w:rPr>
+      </w:pPr>
+      <w:bookmarkStart w:id="2" w:name="_GoBack"/>
+      <w:r>
+        <w:rPr>
+          <w:rFonts w:ascii="Arial" w:eastAsia="Arial" w:hAnsi="Arial" w:cs="Arial"/>
+          <w:noProof/>
+          <w:color w:val="000000"/>
+          <w:sz w:val="22"/>
+          <w:szCs w:val="22"/>
+          <w:lang w:val="en"/>
+        </w:rPr>
+        <w:lastRenderedPageBreak/>
+        <w:drawing>
+          <wp:inline distT="0" distB="0" distL="0" distR="0" wp14:anchorId="7FF16ACB" wp14:editId="6B9AF224">
+            <wp:extent cx="2649290" cy="2512580"/>
+            <wp:effectExtent l="0" t="0" r="0" b="2540"/>
+            <wp:docPr id="3" name="Picture 3" descr="A picture containing text, whiteboard&#10;&#10;Description automatically generated"/>
+            <wp:cNvGraphicFramePr>
+              <a:graphicFrameLocks xmlns:a="http://schemas.openxmlformats.org/drawingml/2006/main" noChangeAspect="1"/>
+            </wp:cNvGraphicFramePr>
+            <a:graphic xmlns:a="http://schemas.openxmlformats.org/drawingml/2006/main">
+              <a:graphicData uri="http://schemas.openxmlformats.org/drawingml/2006/picture">
+                <pic:pic xmlns:pic="http://schemas.openxmlformats.org/drawingml/2006/picture">
+                  <pic:nvPicPr>
+                    <pic:cNvPr id="3" name="2.png"/>
+                    <pic:cNvPicPr/>
+                  </pic:nvPicPr>
+                  <pic:blipFill>
+                    <a:blip r:embed="rId7" cstate="print">
+                      <a:extLst>
+                        <a:ext uri="{28A0092B-C50C-407E-A947-70E740481C1C}">
+                          <a14:useLocalDpi xmlns:a14="http://schemas.microsoft.com/office/drawing/2010/main" val="0"/>
+                        </a:ext>
+                      </a:extLst>
+                    </a:blip>
+                    <a:stretch>
+                      <a:fillRect/>
+                    </a:stretch>
+                  </pic:blipFill>
+                  <pic:spPr>
+                    <a:xfrm>
+                      <a:off x="0" y="0"/>
+                      <a:ext cx="2649290" cy="2512580"/>
+                    </a:xfrm>
+                    <a:prstGeom prst="rect">
+                      <a:avLst/>
+                    </a:prstGeom>
+                  </pic:spPr>
+                </pic:pic>
+              </a:graphicData>
+            </a:graphic>
+          </wp:inline>
+        </w:drawing>
+      </w:r>
+      <w:bookmarkEnd w:id="2"/>
+    </w:p>
+    <w:p>
+      <w:pPr>
         <w:pStyle w:val="Heading2"/>
       </w:pPr>
       <w:bookmarkStart w:id="3" w:name="_ykn46unylrw9" w:colFirst="0" w:colLast="0"/>
       <w:bookmarkStart w:id="4" w:name="_7o5xjgpry2hp" w:colFirst="0" w:colLast="0"/>
       <w:bookmarkEnd w:id="3"/>
       <w:bookmarkEnd w:id="4"/>
-      <w:bookmarkEnd w:id="2"/>
       <w:r>
         <w:t xml:space="preserve">Features </w:t>
       </w:r>
@@ -293,10 +434,7 @@
       <w:bookmarkEnd w:id="9"/>
       <w:bookmarkEnd w:id="11"/>
       <w:r>
-        <w:t>G</w:t>
-      </w:r>
-      <w:r>
-        <w:t>ame Loop</w:t>
+        <w:t>Game Loop</w:t>
       </w:r>
     </w:p>
     <w:p>
@@ -324,10 +462,7 @@
         </w:numPr>
       </w:pPr>
       <w:r>
-        <w:t xml:space="preserve">Speak </w:t>
-      </w:r>
-      <w:r>
-        <w:t xml:space="preserve">Recognition for player </w:t>
+        <w:t xml:space="preserve">Speak Recognition for player </w:t>
       </w:r>
       <w:r>
         <w:t xml:space="preserve">the boy is </w:t>
@@ -415,57 +550,54 @@
       <w:bookmarkStart w:id="12" w:name="_la91bzx5o29i" w:colFirst="0" w:colLast="0"/>
       <w:bookmarkEnd w:id="12"/>
       <w:r>
+        <w:t>Other Effects</w:t>
+      </w:r>
+    </w:p>
+    <w:p>
+      <w:pPr>
+        <w:numPr>
+          <w:ilvl w:val="1"/>
+          <w:numId w:val="1"/>
+        </w:numPr>
+      </w:pPr>
+      <w:r>
+        <w:t>Cartoon Lighting to make the experience feel more like Mother Goose</w:t>
+      </w:r>
+    </w:p>
+    <w:p>
+      <w:pPr>
+        <w:numPr>
+          <w:ilvl w:val="1"/>
+          <w:numId w:val="1"/>
+        </w:numPr>
+      </w:pPr>
+      <w:r>
+        <w:t xml:space="preserve">Particle Effects to reward users for doing a </w:t>
+      </w:r>
+      <w:r>
+        <w:t>correct action</w:t>
+      </w:r>
+    </w:p>
+    <w:p>
+      <w:pPr>
+        <w:numPr>
+          <w:ilvl w:val="1"/>
+          <w:numId w:val="1"/>
+        </w:numPr>
+      </w:pPr>
+      <w:r>
+        <w:t>Procedural navigation mesh to have army walk around objects</w:t>
+      </w:r>
+    </w:p>
+    <w:p>
+      <w:pPr>
+        <w:numPr>
+          <w:ilvl w:val="1"/>
+          <w:numId w:val="1"/>
+        </w:numPr>
+      </w:pPr>
+      <w:r>
         <w:lastRenderedPageBreak/>
-        <w:t>Other Effects</w:t>
-      </w:r>
-    </w:p>
-    <w:p>
-      <w:pPr>
-        <w:numPr>
-          <w:ilvl w:val="1"/>
-          <w:numId w:val="1"/>
-        </w:numPr>
-      </w:pPr>
-      <w:r>
-        <w:t>Cartoon Lighting to make the experience feel more like Mother Goose</w:t>
-      </w:r>
-    </w:p>
-    <w:p>
-      <w:pPr>
-        <w:numPr>
-          <w:ilvl w:val="1"/>
-          <w:numId w:val="1"/>
-        </w:numPr>
-      </w:pPr>
-      <w:r>
-        <w:t xml:space="preserve">Particle Effects to reward users for doing </w:t>
-      </w:r>
-      <w:r>
-        <w:t xml:space="preserve">a </w:t>
-      </w:r>
-      <w:r>
-        <w:t>correct action</w:t>
-      </w:r>
-    </w:p>
-    <w:p>
-      <w:pPr>
-        <w:numPr>
-          <w:ilvl w:val="1"/>
-          <w:numId w:val="1"/>
-        </w:numPr>
-      </w:pPr>
-      <w:r>
-        <w:t>Procedural navigation mesh to have army walk around objects</w:t>
-      </w:r>
-    </w:p>
-    <w:p>
-      <w:pPr>
-        <w:numPr>
-          <w:ilvl w:val="1"/>
-          <w:numId w:val="1"/>
-        </w:numPr>
-      </w:pPr>
-      <w:r>
         <w:t xml:space="preserve">Spatial Sound effects for </w:t>
       </w:r>
       <w:r>
@@ -602,7 +734,7 @@
           <w:sz w:val="24"/>
           <w:szCs w:val="24"/>
         </w:rPr>
-        <w:t xml:space="preserve">Revised: Will start with a basic </w:t>
+        <w:t>Revised: Will start with a basic model</w:t>
       </w:r>
       <w:r>
         <w:rPr>
@@ -610,17 +742,9 @@
           <w:sz w:val="24"/>
           <w:szCs w:val="24"/>
         </w:rPr>
-        <w:t>model</w:t>
-      </w:r>
-      <w:r>
-        <w:rPr>
-          <w:b/>
-          <w:sz w:val="24"/>
-          <w:szCs w:val="24"/>
-        </w:rPr>
         <w:t xml:space="preserve"> “</w:t>
       </w:r>
-      <w:hyperlink r:id="rId6" w:history="1">
+      <w:hyperlink r:id="rId8" w:history="1">
         <w:r>
           <w:rPr>
             <w:rStyle w:val="Hyperlink"/>
@@ -725,23 +849,24 @@
           <w:sz w:val="24"/>
           <w:szCs w:val="24"/>
         </w:rPr>
-      </w:r>
-      <w:r>
-        <w:rPr>
+        <w:fldChar w:fldCharType="separate"/>
+      </w:r>
+      <w:r>
+        <w:rPr>
+          <w:rStyle w:val="Hyperlink"/>
           <w:b/>
           <w:sz w:val="24"/>
           <w:szCs w:val="24"/>
         </w:rPr>
-        <w:fldChar w:fldCharType="separate"/>
-      </w:r>
-      <w:r>
-        <w:rPr>
-          <w:rStyle w:val="Hyperlink"/>
+        <w:t>Shelf</w:t>
+      </w:r>
+      <w:r>
+        <w:rPr>
           <w:b/>
           <w:sz w:val="24"/>
           <w:szCs w:val="24"/>
         </w:rPr>
-        <w:t>Shelf</w:t>
+        <w:fldChar w:fldCharType="end"/>
       </w:r>
       <w:r>
         <w:rPr>
@@ -749,7 +874,7 @@
           <w:sz w:val="24"/>
           <w:szCs w:val="24"/>
         </w:rPr>
-        <w:fldChar w:fldCharType="end"/>
+        <w:t>”</w:t>
       </w:r>
       <w:r>
         <w:rPr>
@@ -757,24 +882,24 @@
           <w:sz w:val="24"/>
           <w:szCs w:val="24"/>
         </w:rPr>
-        <w:t>”</w:t>
-      </w:r>
+        <w:t>and</w:t>
+      </w:r>
+      <w:proofErr w:type="spellEnd"/>
       <w:r>
         <w:rPr>
           <w:b/>
           <w:sz w:val="24"/>
           <w:szCs w:val="24"/>
         </w:rPr>
-        <w:t>and</w:t>
-      </w:r>
-      <w:proofErr w:type="spellEnd"/>
+        <w:t xml:space="preserve"> duplicate that to form</w:t>
+      </w:r>
       <w:r>
         <w:rPr>
           <w:b/>
           <w:sz w:val="24"/>
           <w:szCs w:val="24"/>
         </w:rPr>
-        <w:t xml:space="preserve"> duplicate that to form</w:t>
+        <w:t xml:space="preserve"> the shop shelfs</w:t>
       </w:r>
       <w:r>
         <w:rPr>
@@ -782,59 +907,43 @@
           <w:sz w:val="24"/>
           <w:szCs w:val="24"/>
         </w:rPr>
-        <w:t xml:space="preserve"> the shop shelfs</w:t>
-      </w:r>
-      <w:r>
+        <w:t xml:space="preserve">. </w:t>
+      </w:r>
+    </w:p>
+    <w:p>
+      <w:pPr>
+        <w:pStyle w:val="Subtitle"/>
+        <w:numPr>
+          <w:ilvl w:val="1"/>
+          <w:numId w:val="1"/>
+        </w:numPr>
+        <w:spacing w:line="240" w:lineRule="auto"/>
+      </w:pPr>
+      <w:bookmarkStart w:id="18" w:name="_59bliit2ema9" w:colFirst="0" w:colLast="0"/>
+      <w:bookmarkEnd w:id="18"/>
+      <w:r>
+        <w:t>Toys &amp; Trees</w:t>
+      </w:r>
+    </w:p>
+    <w:p>
+      <w:pPr>
+        <w:numPr>
+          <w:ilvl w:val="2"/>
+          <w:numId w:val="1"/>
+        </w:numPr>
         <w:rPr>
           <w:b/>
           <w:sz w:val="24"/>
           <w:szCs w:val="24"/>
         </w:rPr>
-        <w:t xml:space="preserve">. </w:t>
-      </w:r>
-    </w:p>
-    <w:p>
-      <w:pPr>
-        <w:pStyle w:val="Subtitle"/>
-        <w:numPr>
-          <w:ilvl w:val="1"/>
-          <w:numId w:val="1"/>
-        </w:numPr>
-        <w:spacing w:line="240" w:lineRule="auto"/>
-      </w:pPr>
-      <w:bookmarkStart w:id="18" w:name="_59bliit2ema9" w:colFirst="0" w:colLast="0"/>
-      <w:bookmarkEnd w:id="18"/>
-      <w:r>
-        <w:t>Toys &amp; Trees</w:t>
-      </w:r>
-    </w:p>
-    <w:p>
-      <w:pPr>
-        <w:numPr>
-          <w:ilvl w:val="2"/>
-          <w:numId w:val="1"/>
-        </w:numPr>
+      </w:pPr>
+      <w:r>
         <w:rPr>
           <w:b/>
           <w:sz w:val="24"/>
           <w:szCs w:val="24"/>
         </w:rPr>
-      </w:pPr>
-      <w:r>
-        <w:rPr>
-          <w:b/>
-          <w:sz w:val="24"/>
-          <w:szCs w:val="24"/>
-        </w:rPr>
-        <w:t xml:space="preserve">Revised: Will not </w:t>
-      </w:r>
-      <w:r>
-        <w:rPr>
-          <w:b/>
-          <w:sz w:val="24"/>
-          <w:szCs w:val="24"/>
-        </w:rPr>
-        <w:t xml:space="preserve">be making this and will instead use the one provided by Unity. </w:t>
+        <w:t xml:space="preserve">Revised: Will not be making this and will instead use the one provided by Unity. </w:t>
       </w:r>
     </w:p>
     <w:p>
@@ -906,7 +1015,7 @@
         </w:rPr>
         <w:t>“</w:t>
       </w:r>
-      <w:hyperlink r:id="rId7" w:history="1">
+      <w:hyperlink r:id="rId9" w:history="1">
         <w:r>
           <w:rPr>
             <w:rStyle w:val="Hyperlink"/>
@@ -933,10 +1042,7 @@
       <w:bookmarkStart w:id="20" w:name="_wi55bk1jei0i" w:colFirst="0" w:colLast="0"/>
       <w:bookmarkEnd w:id="20"/>
       <w:r>
-        <w:t>G</w:t>
-      </w:r>
-      <w:r>
-        <w:t>ame Loop</w:t>
+        <w:t>Game Loop</w:t>
       </w:r>
     </w:p>
     <w:p>
@@ -1025,52 +1131,46 @@
         </w:numPr>
       </w:pPr>
       <w:r>
+        <w:t xml:space="preserve">The player clicks and drags them back to the boy. </w:t>
+      </w:r>
+    </w:p>
+    <w:p>
+      <w:pPr>
+        <w:numPr>
+          <w:ilvl w:val="2"/>
+          <w:numId w:val="1"/>
+        </w:numPr>
+      </w:pPr>
+      <w:r>
+        <w:rPr>
+          <w:b/>
+        </w:rPr>
+        <w:t xml:space="preserve">Revised: although a great mechanic to add interactivity, to scope down, I will remove the interactivity as it is inaccurate the storyline. </w:t>
+      </w:r>
+    </w:p>
+    <w:p>
+      <w:pPr>
+        <w:numPr>
+          <w:ilvl w:val="1"/>
+          <w:numId w:val="1"/>
+        </w:numPr>
+      </w:pPr>
+      <w:r>
+        <w:t>Fading to black and restarting</w:t>
+      </w:r>
+    </w:p>
+    <w:p>
+      <w:pPr>
+        <w:numPr>
+          <w:ilvl w:val="2"/>
+          <w:numId w:val="1"/>
+        </w:numPr>
+      </w:pPr>
+      <w:r>
+        <w:rPr>
+          <w:b/>
+        </w:rPr>
         <w:lastRenderedPageBreak/>
-        <w:t xml:space="preserve">The player clicks and drags them back to the boy. </w:t>
-      </w:r>
-    </w:p>
-    <w:p>
-      <w:pPr>
-        <w:numPr>
-          <w:ilvl w:val="2"/>
-          <w:numId w:val="1"/>
-        </w:numPr>
-      </w:pPr>
-      <w:r>
-        <w:rPr>
-          <w:b/>
-        </w:rPr>
-        <w:t>Revised: although a great mechanic to add interactivity, to scope down, I will remove the interactivity as it is inaccu</w:t>
-      </w:r>
-      <w:r>
-        <w:rPr>
-          <w:b/>
-        </w:rPr>
-        <w:t xml:space="preserve">rate the storyline. </w:t>
-      </w:r>
-    </w:p>
-    <w:p>
-      <w:pPr>
-        <w:numPr>
-          <w:ilvl w:val="1"/>
-          <w:numId w:val="1"/>
-        </w:numPr>
-      </w:pPr>
-      <w:r>
-        <w:t>Fading to black and restarting</w:t>
-      </w:r>
-    </w:p>
-    <w:p>
-      <w:pPr>
-        <w:numPr>
-          <w:ilvl w:val="2"/>
-          <w:numId w:val="1"/>
-        </w:numPr>
-      </w:pPr>
-      <w:r>
-        <w:rPr>
-          <w:b/>
-        </w:rPr>
         <w:t>Revised: Still a go!</w:t>
       </w:r>
     </w:p>
@@ -1231,19 +1331,7 @@
         <w:rPr>
           <w:b/>
         </w:rPr>
-        <w:t>Revised</w:t>
-      </w:r>
-      <w:r>
-        <w:rPr>
-          <w:b/>
-        </w:rPr>
-        <w:t xml:space="preserve">: </w:t>
-      </w:r>
-      <w:r>
-        <w:rPr>
-          <w:b/>
-        </w:rPr>
-        <w:t>Still a go!</w:t>
+        <w:t>Revised: Still a go!</w:t>
       </w:r>
     </w:p>
     <w:p>
@@ -2080,6 +2168,7 @@
   <w:style w:type="character" w:default="1" w:styleId="DefaultParagraphFont">
     <w:name w:val="Default Paragraph Font"/>
     <w:uiPriority w:val="1"/>
+    <w:semiHidden/>
     <w:unhideWhenUsed/>
   </w:style>
   <w:style w:type="table" w:default="1" w:styleId="TableNormal">
